--- a/画图软件用户操作手册.docx
+++ b/画图软件用户操作手册.docx
@@ -5,6 +5,9 @@
     <w:p>
       <w:pPr>
         <w:pStyle w:val="17babae4-54f0-44fa-a444-1068224df0ac"/>
+        <w:rPr>
+          <w:rFonts w:hint="eastAsia"/>
+        </w:rPr>
       </w:pPr>
       <w:r>
         <w:rPr>
@@ -112,21 +115,7 @@
         <w:rPr>
           <w:rFonts w:hint="eastAsia"/>
         </w:rPr>
-        <w:t>矩形(</w:t>
-      </w:r>
-      <w:proofErr w:type="spellStart"/>
-      <w:r>
-        <w:rPr>
-          <w:rFonts w:hint="eastAsia"/>
-        </w:rPr>
-        <w:t>Rect</w:t>
-      </w:r>
-      <w:proofErr w:type="spellEnd"/>
-      <w:r>
-        <w:rPr>
-          <w:rFonts w:hint="eastAsia"/>
-        </w:rPr>
-        <w:t>): 依次点击对角两点生成矩形。</w:t>
+        <w:t>矩形(Rect): 依次点击对角两点生成矩形。</w:t>
       </w:r>
     </w:p>
     <w:p>
@@ -202,122 +191,6 @@
           <w:rFonts w:hint="eastAsia"/>
         </w:rPr>
         <w:t>折线(Polyline): 连续左键添加点，右键结束生成折线。</w:t>
-      </w:r>
-    </w:p>
-    <w:p>
-      <w:pPr>
-        <w:pStyle w:val="be358f00-9758-446e-aec5-cde8345aeef3"/>
-        <w:ind w:left="420"/>
-        <w:rPr>
-          <w:rFonts w:hint="eastAsia"/>
-        </w:rPr>
-      </w:pPr>
-      <w:r>
-        <w:rPr>
-          <w:rFonts w:hint="eastAsia"/>
-        </w:rPr>
-        <w:t>垂线(Vertical): 选择一条线后在其附近点击一点生成过该点的垂线。</w:t>
-      </w:r>
-    </w:p>
-    <w:p>
-      <w:pPr>
-        <w:pStyle w:val="be358f00-9758-446e-aec5-cde8345aeef3"/>
-        <w:ind w:left="420"/>
-        <w:rPr>
-          <w:rFonts w:hint="eastAsia"/>
-        </w:rPr>
-      </w:pPr>
-      <w:r>
-        <w:rPr>
-          <w:rFonts w:hint="eastAsia"/>
-        </w:rPr>
-        <w:t>圆心显示(</w:t>
-      </w:r>
-      <w:proofErr w:type="spellStart"/>
-      <w:r>
-        <w:rPr>
-          <w:rFonts w:hint="eastAsia"/>
-        </w:rPr>
-        <w:t>CircleCenter</w:t>
-      </w:r>
-      <w:proofErr w:type="spellEnd"/>
-      <w:r>
-        <w:rPr>
-          <w:rFonts w:hint="eastAsia"/>
-        </w:rPr>
-        <w:t>): 选择</w:t>
-      </w:r>
-      <w:proofErr w:type="gramStart"/>
-      <w:r>
-        <w:rPr>
-          <w:rFonts w:hint="eastAsia"/>
-        </w:rPr>
-        <w:t>一个圆并点击</w:t>
-      </w:r>
-      <w:proofErr w:type="gramEnd"/>
-      <w:r>
-        <w:rPr>
-          <w:rFonts w:hint="eastAsia"/>
-        </w:rPr>
-        <w:t>其附近显示圆心标记。</w:t>
-      </w:r>
-    </w:p>
-    <w:p>
-      <w:pPr>
-        <w:pStyle w:val="be358f00-9758-446e-aec5-cde8345aeef3"/>
-        <w:ind w:left="420"/>
-        <w:rPr>
-          <w:rFonts w:hint="eastAsia"/>
-        </w:rPr>
-      </w:pPr>
-      <w:r>
-        <w:rPr>
-          <w:rFonts w:hint="eastAsia"/>
-        </w:rPr>
-        <w:t>圆切线(</w:t>
-      </w:r>
-      <w:proofErr w:type="spellStart"/>
-      <w:r>
-        <w:rPr>
-          <w:rFonts w:hint="eastAsia"/>
-        </w:rPr>
-        <w:t>CenterTangent</w:t>
-      </w:r>
-      <w:proofErr w:type="spellEnd"/>
-      <w:r>
-        <w:rPr>
-          <w:rFonts w:hint="eastAsia"/>
-        </w:rPr>
-        <w:t>): 选择</w:t>
-      </w:r>
-      <w:proofErr w:type="gramStart"/>
-      <w:r>
-        <w:rPr>
-          <w:rFonts w:hint="eastAsia"/>
-        </w:rPr>
-        <w:t>一个圆并在</w:t>
-      </w:r>
-      <w:proofErr w:type="gramEnd"/>
-      <w:r>
-        <w:rPr>
-          <w:rFonts w:hint="eastAsia"/>
-        </w:rPr>
-        <w:t>圆周（或近似位置）点击生成一条该点处切线。</w:t>
-      </w:r>
-    </w:p>
-    <w:p>
-      <w:pPr>
-        <w:pStyle w:val="be358f00-9758-446e-aec5-cde8345aeef3"/>
-        <w:ind w:left="420"/>
-        <w:rPr>
-          <w:rFonts w:hint="eastAsia"/>
-        </w:rPr>
-      </w:pPr>
-      <w:r>
-        <w:rPr>
-          <w:rFonts w:hint="eastAsia"/>
-        </w:rPr>
-        <w:t>交点(Intersection): 选中若干图形后右键显示它们的交点坐标列表。</w:t>
       </w:r>
     </w:p>
     <w:p>
@@ -383,7 +256,6 @@
         <w:rPr>
           <w:rFonts w:hint="eastAsia"/>
         </w:rPr>
-        <w:lastRenderedPageBreak/>
         <w:t>旋转: 在选择模式下右键按下并拖动围绕图形中心旋转，右键松开结束。</w:t>
       </w:r>
     </w:p>
@@ -449,6 +321,7 @@
         <w:rPr>
           <w:rFonts w:hint="eastAsia"/>
         </w:rPr>
+        <w:lastRenderedPageBreak/>
         <w:t>5.</w:t>
       </w:r>
       <w:r>
@@ -507,7 +380,12 @@
           <w:rFonts w:hint="eastAsia"/>
         </w:rPr>
         <w:tab/>
-        <w:t>显示圆心/交点</w:t>
+      </w:r>
+      <w:r>
+        <w:rPr>
+          <w:rFonts w:hint="eastAsia"/>
+        </w:rPr>
+        <w:t>图形计算</w:t>
       </w:r>
     </w:p>
     <w:p>
@@ -529,15 +407,39 @@
       <w:pPr>
         <w:pStyle w:val="be358f00-9758-446e-aec5-cde8345aeef3"/>
         <w:ind w:left="420"/>
-        <w:rPr>
-          <w:rFonts w:hint="eastAsia"/>
-        </w:rPr>
       </w:pPr>
       <w:r>
         <w:rPr>
           <w:rFonts w:hint="eastAsia"/>
         </w:rPr>
         <w:t>交点模式：选择多个图形（命中检测）后右键生成交点列表并显示在左上角。</w:t>
+      </w:r>
+    </w:p>
+    <w:p>
+      <w:pPr>
+        <w:pStyle w:val="be358f00-9758-446e-aec5-cde8345aeef3"/>
+        <w:ind w:left="420"/>
+      </w:pPr>
+      <w:r>
+        <w:rPr>
+          <w:rFonts w:hint="eastAsia"/>
+        </w:rPr>
+        <w:t>圆切线(CenterTangent): 选择一个圆并在圆周（或近似位置）点击生成一条该点处切线。</w:t>
+      </w:r>
+    </w:p>
+    <w:p>
+      <w:pPr>
+        <w:pStyle w:val="be358f00-9758-446e-aec5-cde8345aeef3"/>
+        <w:ind w:left="420"/>
+        <w:rPr>
+          <w:rFonts w:hint="eastAsia"/>
+        </w:rPr>
+      </w:pPr>
+      <w:r>
+        <w:rPr>
+          <w:rFonts w:hint="eastAsia"/>
+        </w:rPr>
+        <w:t>垂线(Vertical): 选择一条线后在其附近点击一点生成过该点的垂线。</w:t>
       </w:r>
     </w:p>
     <w:p>
@@ -573,21 +475,7 @@
         <w:rPr>
           <w:rFonts w:hint="eastAsia"/>
         </w:rPr>
-        <w:t>进入任意绘图模式</w:t>
-      </w:r>
-      <w:proofErr w:type="gramStart"/>
-      <w:r>
-        <w:rPr>
-          <w:rFonts w:hint="eastAsia"/>
-        </w:rPr>
-        <w:t>前程序</w:t>
-      </w:r>
-      <w:proofErr w:type="gramEnd"/>
-      <w:r>
-        <w:rPr>
-          <w:rFonts w:hint="eastAsia"/>
-        </w:rPr>
-        <w:t>会清空临时点集。</w:t>
+        <w:t>进入任意绘图模式前程序会清空临时点集。</w:t>
       </w:r>
     </w:p>
     <w:p>
@@ -617,21 +505,7 @@
         <w:rPr>
           <w:rFonts w:hint="eastAsia"/>
         </w:rPr>
-        <w:t>若发现崩溃，检查是否添加了无效（</w:t>
-      </w:r>
-      <w:proofErr w:type="spellStart"/>
-      <w:r>
-        <w:rPr>
-          <w:rFonts w:hint="eastAsia"/>
-        </w:rPr>
-        <w:t>nullptr</w:t>
-      </w:r>
-      <w:proofErr w:type="spellEnd"/>
-      <w:r>
-        <w:rPr>
-          <w:rFonts w:hint="eastAsia"/>
-        </w:rPr>
-        <w:t>）图形或重复手动释放指针。</w:t>
+        <w:t>若发现崩溃，检查是否添加了无效（nullptr）图形或重复手动释放指针。</w:t>
       </w:r>
     </w:p>
     <w:p>
@@ -826,6 +700,64 @@
     </w:sectPr>
   </w:body>
 </w:document>
+</file>
+
+<file path=word/endnotes.xml><?xml version="1.0" encoding="utf-8"?>
+<w:endnotes xmlns:wpc="http://schemas.microsoft.com/office/word/2010/wordprocessingCanvas" xmlns:cx="http://schemas.microsoft.com/office/drawing/2014/chartex" xmlns:cx1="http://schemas.microsoft.com/office/drawing/2015/9/8/chartex" xmlns:cx2="http://schemas.microsoft.com/office/drawing/2015/10/21/chartex" xmlns:cx3="http://schemas.microsoft.com/office/drawing/2016/5/9/chartex" xmlns:cx4="http://schemas.microsoft.com/office/drawing/2016/5/10/chartex" xmlns:cx5="http://schemas.microsoft.com/office/drawing/2016/5/11/chartex" xmlns:cx6="http://schemas.microsoft.com/office/drawing/2016/5/12/chartex" xmlns:cx7="http://schemas.microsoft.com/office/drawing/2016/5/13/chartex" xmlns:cx8="http://schemas.microsoft.com/office/drawing/2016/5/14/chartex" xmlns:mc="http://schemas.openxmlformats.org/markup-compatibility/2006" xmlns:aink="http://schemas.microsoft.com/office/drawing/2016/ink" xmlns:am3d="http://schemas.microsoft.com/office/drawing/2017/model3d" xmlns:o="urn:schemas-microsoft-com:office:office" xmlns:oel="http://schemas.microsoft.com/office/2019/extlst" xmlns:r="http://schemas.openxmlformats.org/officeDocument/2006/relationships" xmlns:m="http://schemas.openxmlformats.org/officeDocument/2006/math" xmlns:v="urn:schemas-microsoft-com:vml" xmlns:wp14="http://schemas.microsoft.com/office/word/2010/wordprocessingDrawing" xmlns:wp="http://schemas.openxmlformats.org/drawingml/2006/wordprocessingDrawing" xmlns:w10="urn:schemas-microsoft-com:office:word" xmlns:w="http://schemas.openxmlformats.org/wordprocessingml/2006/main" xmlns:w14="http://schemas.microsoft.com/office/word/2010/wordml" xmlns:w15="http://schemas.microsoft.com/office/word/2012/wordml" xmlns:w16cex="http://schemas.microsoft.com/office/word/2018/wordml/cex" xmlns:w16cid="http://schemas.microsoft.com/office/word/2016/wordml/cid" xmlns:w16="http://schemas.microsoft.com/office/word/2018/wordml" xmlns:w16du="http://schemas.microsoft.com/office/word/2023/wordml/word16du" xmlns:w16sdtdh="http://schemas.microsoft.com/office/word/2020/wordml/sdtdatahash" xmlns:w16sdtfl="http://schemas.microsoft.com/office/word/2024/wordml/sdtformatlock" xmlns:w16se="http://schemas.microsoft.com/office/word/2015/wordml/symex" xmlns:wpg="http://schemas.microsoft.com/office/word/2010/wordprocessingGroup" xmlns:wpi="http://schemas.microsoft.com/office/word/2010/wordprocessingInk" xmlns:wne="http://schemas.microsoft.com/office/word/2006/wordml" xmlns:wps="http://schemas.microsoft.com/office/word/2010/wordprocessingShape" mc:Ignorable="w14 w15 w16se w16cid w16 w16cex w16sdtdh w16sdtfl w16du wp14">
+  <w:endnote w:type="separator" w:id="-1">
+    <w:p>
+      <w:pPr>
+        <w:rPr>
+          <w:rFonts w:hint="eastAsia"/>
+        </w:rPr>
+      </w:pPr>
+      <w:r>
+        <w:separator/>
+      </w:r>
+    </w:p>
+  </w:endnote>
+  <w:endnote w:type="continuationSeparator" w:id="0">
+    <w:p>
+      <w:pPr>
+        <w:rPr>
+          <w:rFonts w:hint="eastAsia"/>
+        </w:rPr>
+      </w:pPr>
+      <w:r>
+        <w:continuationSeparator/>
+      </w:r>
+    </w:p>
+  </w:endnote>
+</w:endnotes>
+</file>
+
+<file path=word/footnotes.xml><?xml version="1.0" encoding="utf-8"?>
+<w:footnotes xmlns:wpc="http://schemas.microsoft.com/office/word/2010/wordprocessingCanvas" xmlns:cx="http://schemas.microsoft.com/office/drawing/2014/chartex" xmlns:cx1="http://schemas.microsoft.com/office/drawing/2015/9/8/chartex" xmlns:cx2="http://schemas.microsoft.com/office/drawing/2015/10/21/chartex" xmlns:cx3="http://schemas.microsoft.com/office/drawing/2016/5/9/chartex" xmlns:cx4="http://schemas.microsoft.com/office/drawing/2016/5/10/chartex" xmlns:cx5="http://schemas.microsoft.com/office/drawing/2016/5/11/chartex" xmlns:cx6="http://schemas.microsoft.com/office/drawing/2016/5/12/chartex" xmlns:cx7="http://schemas.microsoft.com/office/drawing/2016/5/13/chartex" xmlns:cx8="http://schemas.microsoft.com/office/drawing/2016/5/14/chartex" xmlns:mc="http://schemas.openxmlformats.org/markup-compatibility/2006" xmlns:aink="http://schemas.microsoft.com/office/drawing/2016/ink" xmlns:am3d="http://schemas.microsoft.com/office/drawing/2017/model3d" xmlns:o="urn:schemas-microsoft-com:office:office" xmlns:oel="http://schemas.microsoft.com/office/2019/extlst" xmlns:r="http://schemas.openxmlformats.org/officeDocument/2006/relationships" xmlns:m="http://schemas.openxmlformats.org/officeDocument/2006/math" xmlns:v="urn:schemas-microsoft-com:vml" xmlns:wp14="http://schemas.microsoft.com/office/word/2010/wordprocessingDrawing" xmlns:wp="http://schemas.openxmlformats.org/drawingml/2006/wordprocessingDrawing" xmlns:w10="urn:schemas-microsoft-com:office:word" xmlns:w="http://schemas.openxmlformats.org/wordprocessingml/2006/main" xmlns:w14="http://schemas.microsoft.com/office/word/2010/wordml" xmlns:w15="http://schemas.microsoft.com/office/word/2012/wordml" xmlns:w16cex="http://schemas.microsoft.com/office/word/2018/wordml/cex" xmlns:w16cid="http://schemas.microsoft.com/office/word/2016/wordml/cid" xmlns:w16="http://schemas.microsoft.com/office/word/2018/wordml" xmlns:w16du="http://schemas.microsoft.com/office/word/2023/wordml/word16du" xmlns:w16sdtdh="http://schemas.microsoft.com/office/word/2020/wordml/sdtdatahash" xmlns:w16sdtfl="http://schemas.microsoft.com/office/word/2024/wordml/sdtformatlock" xmlns:w16se="http://schemas.microsoft.com/office/word/2015/wordml/symex" xmlns:wpg="http://schemas.microsoft.com/office/word/2010/wordprocessingGroup" xmlns:wpi="http://schemas.microsoft.com/office/word/2010/wordprocessingInk" xmlns:wne="http://schemas.microsoft.com/office/word/2006/wordml" xmlns:wps="http://schemas.microsoft.com/office/word/2010/wordprocessingShape" mc:Ignorable="w14 w15 w16se w16cid w16 w16cex w16sdtdh w16sdtfl w16du wp14">
+  <w:footnote w:type="separator" w:id="-1">
+    <w:p>
+      <w:pPr>
+        <w:rPr>
+          <w:rFonts w:hint="eastAsia"/>
+        </w:rPr>
+      </w:pPr>
+      <w:r>
+        <w:separator/>
+      </w:r>
+    </w:p>
+  </w:footnote>
+  <w:footnote w:type="continuationSeparator" w:id="0">
+    <w:p>
+      <w:pPr>
+        <w:rPr>
+          <w:rFonts w:hint="eastAsia"/>
+        </w:rPr>
+      </w:pPr>
+      <w:r>
+        <w:continuationSeparator/>
+      </w:r>
+    </w:p>
+  </w:footnote>
+</w:footnotes>
 </file>
 
 <file path=word/styles.xml><?xml version="1.0" encoding="utf-8"?>
@@ -1941,6 +1873,68 @@
     <w:semiHidden/>
     <w:rsid w:val="006A4898"/>
   </w:style>
+  <w:style w:type="paragraph" w:styleId="af0">
+    <w:name w:val="header"/>
+    <w:basedOn w:val="a"/>
+    <w:link w:val="af1"/>
+    <w:uiPriority w:val="99"/>
+    <w:unhideWhenUsed/>
+    <w:rsid w:val="00865829"/>
+    <w:pPr>
+      <w:tabs>
+        <w:tab w:val="center" w:pos="4153"/>
+        <w:tab w:val="right" w:pos="8306"/>
+      </w:tabs>
+      <w:snapToGrid w:val="0"/>
+      <w:jc w:val="center"/>
+    </w:pPr>
+    <w:rPr>
+      <w:sz w:val="18"/>
+      <w:szCs w:val="18"/>
+    </w:rPr>
+  </w:style>
+  <w:style w:type="character" w:customStyle="1" w:styleId="af1">
+    <w:name w:val="页眉 字符"/>
+    <w:basedOn w:val="a0"/>
+    <w:link w:val="af0"/>
+    <w:uiPriority w:val="99"/>
+    <w:rsid w:val="00865829"/>
+    <w:rPr>
+      <w:sz w:val="18"/>
+      <w:szCs w:val="18"/>
+    </w:rPr>
+  </w:style>
+  <w:style w:type="paragraph" w:styleId="af2">
+    <w:name w:val="footer"/>
+    <w:basedOn w:val="a"/>
+    <w:link w:val="af3"/>
+    <w:uiPriority w:val="99"/>
+    <w:unhideWhenUsed/>
+    <w:rsid w:val="00865829"/>
+    <w:pPr>
+      <w:tabs>
+        <w:tab w:val="center" w:pos="4153"/>
+        <w:tab w:val="right" w:pos="8306"/>
+      </w:tabs>
+      <w:snapToGrid w:val="0"/>
+      <w:jc w:val="left"/>
+    </w:pPr>
+    <w:rPr>
+      <w:sz w:val="18"/>
+      <w:szCs w:val="18"/>
+    </w:rPr>
+  </w:style>
+  <w:style w:type="character" w:customStyle="1" w:styleId="af3">
+    <w:name w:val="页脚 字符"/>
+    <w:basedOn w:val="a0"/>
+    <w:link w:val="af2"/>
+    <w:uiPriority w:val="99"/>
+    <w:rsid w:val="00865829"/>
+    <w:rPr>
+      <w:sz w:val="18"/>
+      <w:szCs w:val="18"/>
+    </w:rPr>
+  </w:style>
 </w:styles>
 </file>
 
